--- a/Report-output/BNPP_R26.0.10_Release_Deployment_Documents.docx
+++ b/Report-output/BNPP_R26.0.10_Release_Deployment_Documents.docx
@@ -17,7 +17,7 @@
           <w:b/>
           <w:sz w:val="44"/>
         </w:rPr>
-        <w:t>ORM Build Properties Deployment Document</w:t>
+        <w:t>ORM Build Properties Deployment Document Copy</w:t>
       </w:r>
     </w:p>
     <w:p>
